--- a/SecurityAnalysis.docx
+++ b/SecurityAnalysis.docx
@@ -981,9 +981,7 @@
       <w:r>
         <w:t>3 Entity Integrity Analysis</w:t>
       </w:r>
-      <w:bookmarkStart w:id="6" w:name="_GoBack"/>
       <w:bookmarkEnd w:id="5"/>
-      <w:bookmarkEnd w:id="6"/>
     </w:p>
     <w:p>
       <w:pPr>
@@ -996,6 +994,21 @@
       <w:r>
         <w:t>For the User table,</w:t>
       </w:r>
+      <w:r>
+        <w:t xml:space="preserve"> email must be a unique, not null varchar that is at most 255 characters long. Name must not be null varchar and can be at most 255 chara</w:t>
+      </w:r>
+      <w:r>
+        <w:t>cters long. P</w:t>
+      </w:r>
+      <w:r>
+        <w:t xml:space="preserve">asswordHash must be a not null binary that is at most 64 characters long. </w:t>
+      </w:r>
+      <w:r>
+        <w:t>P</w:t>
+      </w:r>
+      <w:r>
+        <w:t xml:space="preserve">asswordSalt must be a not null binary that is at most 64 characters long. </w:t>
+      </w:r>
     </w:p>
     <w:p>
       <w:pPr>
@@ -1008,6 +1021,33 @@
       <w:r>
         <w:t>For the Vehicle table,</w:t>
       </w:r>
+      <w:r>
+        <w:t xml:space="preserve"> id must b</w:t>
+      </w:r>
+      <w:r>
+        <w:t>e not null, unique and an int. U</w:t>
+      </w:r>
+      <w:r>
+        <w:t xml:space="preserve">seremail is a not null varchar of at most 255 characters that is foreign key to the User table. Active is a bit that is not null. Make must be a not null varchar and can be at most 255 characters long. Model </w:t>
+      </w:r>
+      <w:r>
+        <w:t>must be a not null varchar and can be at most 255 characters long</w:t>
+      </w:r>
+      <w:r>
+        <w:t xml:space="preserve">. Year </w:t>
+      </w:r>
+      <w:r>
+        <w:t>must be a not null varchar and can be at most 255 characters long</w:t>
+      </w:r>
+      <w:r>
+        <w:t xml:space="preserve">. Color </w:t>
+      </w:r>
+      <w:r>
+        <w:t>must be a not null varchar and can be at most 255 characters long</w:t>
+      </w:r>
+      <w:r>
+        <w:t>. Description is a max length varchar that must be not null.</w:t>
+      </w:r>
     </w:p>
     <w:p>
       <w:pPr>
@@ -1020,6 +1060,15 @@
       <w:r>
         <w:t>For the Event table,</w:t>
       </w:r>
+      <w:r>
+        <w:t xml:space="preserve"> id must be a unique not null integer. UserEmail is a unique not null varchar of at most 255 characters that is a foreign key that references User table. LocationId must be a unique not null int that is a foreign key to the Location table. EventDate must be a not null datetime. Theme must be a not null varchar of at most 255 characters. Description is a not null varchar of max le</w:t>
+      </w:r>
+      <w:r>
+        <w:t>ngth. W</w:t>
+      </w:r>
+      <w:r>
+        <w:t>asBusted must be a not null bit.</w:t>
+      </w:r>
     </w:p>
     <w:p>
       <w:pPr>
@@ -1035,6 +1084,27 @@
       <w:r>
         <w:t xml:space="preserve"> table,</w:t>
       </w:r>
+      <w:r>
+        <w:t xml:space="preserve"> userEmail must be </w:t>
+      </w:r>
+      <w:r>
+        <w:t xml:space="preserve">a </w:t>
+      </w:r>
+      <w:r>
+        <w:t xml:space="preserve">not null varchar of at most 255 characters. EventId must be a not null int that </w:t>
+      </w:r>
+      <w:r>
+        <w:t>is a foreign key on</w:t>
+      </w:r>
+      <w:r>
+        <w:t xml:space="preserve"> the Event table.</w:t>
+      </w:r>
+      <w:r>
+        <w:t xml:space="preserve"> UserEmail and eventId must be a unique pair.</w:t>
+      </w:r>
+      <w:r>
+        <w:t xml:space="preserve"> Placement must be a not null int.</w:t>
+      </w:r>
     </w:p>
     <w:p>
       <w:pPr>
@@ -1047,6 +1117,12 @@
       <w:r>
         <w:t>For the Location table,</w:t>
       </w:r>
+      <w:r>
+        <w:t xml:space="preserve"> id must be a unique not null int. </w:t>
+      </w:r>
+      <w:r>
+        <w:t>Address must be a not null varchar of at most 255 characters. City must be a not null varchar of at most 255 characters. State must be a 2 character char and must not be null. Description must be a not null varchar of max length.</w:t>
+      </w:r>
     </w:p>
     <w:p>
       <w:pPr>
@@ -1057,7 +1133,16 @@
         </w:numPr>
       </w:pPr>
       <w:r>
+        <w:lastRenderedPageBreak/>
         <w:t>For the Friend table,</w:t>
+      </w:r>
+      <w:r>
+        <w:t xml:space="preserve"> UserEmailA must be a not null varchar of at most 255 characters that is a foreign key on the table User. UserEmailB</w:t>
+      </w:r>
+      <w:bookmarkStart w:id="6" w:name="_GoBack"/>
+      <w:bookmarkEnd w:id="6"/>
+      <w:r>
+        <w:t xml:space="preserve"> must be a not null varchar of at most 255 characters that is a foreign key on the table User. UserEmailA and UserEmailB must be a unique pairing. Relation must be a not null varchar of at most 255 characters. </w:t>
       </w:r>
     </w:p>
     <w:p>
@@ -1071,6 +1156,12 @@
       <w:r>
         <w:t>For the Preferences table,</w:t>
       </w:r>
+      <w:r>
+        <w:t xml:space="preserve"> id must be a unique, not null, int. UserEmail must be a not null varchar of at most 255 characters that is a foreign key on the User table. Rating must be a not null int (probably should put some sort of constraint on this). </w:t>
+      </w:r>
+      <w:r>
+        <w:t xml:space="preserve">Type must be a not null varchar of at most 255 characters. Key must be a not null varchar of at most 255 characters. Value must be a not null varchar of at most 255 characters. </w:t>
+      </w:r>
     </w:p>
     <w:p/>
     <w:p>
@@ -1114,7 +1205,6 @@
       </w:pPr>
       <w:bookmarkStart w:id="8" w:name="_Toc409623804"/>
       <w:r>
-        <w:lastRenderedPageBreak/>
         <w:t xml:space="preserve">5 </w:t>
       </w:r>
       <w:r>
@@ -2888,7 +2978,7 @@
 </file>
 
 <file path=customXml/itemProps1.xml><?xml version="1.0" encoding="utf-8"?>
-<ds:datastoreItem xmlns:ds="http://schemas.openxmlformats.org/officeDocument/2006/customXml" ds:itemID="{8B47D7AF-7EA5-421A-A302-6C3F45451382}">
+<ds:datastoreItem xmlns:ds="http://schemas.openxmlformats.org/officeDocument/2006/customXml" ds:itemID="{07A9A1C2-EB31-4FAC-8B84-BC18715F5AA8}">
   <ds:schemaRefs>
     <ds:schemaRef ds:uri="http://schemas.openxmlformats.org/officeDocument/2006/bibliography"/>
   </ds:schemaRefs>
